--- a/Documentatie/Manage&Control/Probleemstelling.docx
+++ b/Documentatie/Manage&Control/Probleemstelling.docx
@@ -718,15 +718,7 @@
                                     <w:sz w:val="72"/>
                                     <w:szCs w:val="72"/>
                                   </w:rPr>
-                                  <w:t>Pr</w:t>
-                                </w:r>
-                                <w:r>
-                                  <w:rPr>
-                                    <w:color w:val="FFFFFF" w:themeColor="background1"/>
-                                    <w:sz w:val="72"/>
-                                    <w:szCs w:val="72"/>
-                                  </w:rPr>
-                                  <w:t>obleemstelling</w:t>
+                                  <w:t>Probleemstelling</w:t>
                                 </w:r>
                               </w:p>
                             </w:txbxContent>
@@ -793,7 +785,75 @@
       </w:sdtContent>
     </w:sdt>
     <w:bookmarkEnd w:id="0"/>
-    <w:p/>
+    <w:p>
+      <w:pPr>
+        <w:rPr>
+          <w:noProof/>
+        </w:rPr>
+      </w:pPr>
+      <w:r>
+        <w:rPr>
+          <w:noProof/>
+        </w:rPr>
+        <w:lastRenderedPageBreak/>
+        <w:t>Track:</w:t>
+      </w:r>
+    </w:p>
+    <w:p>
+      <w:r>
+        <w:rPr>
+          <w:noProof/>
+        </w:rPr>
+        <w:drawing>
+          <wp:inline distT="0" distB="0" distL="0" distR="0" wp14:anchorId="5AB512E3" wp14:editId="2B74FCE7">
+            <wp:extent cx="5760720" cy="864235"/>
+            <wp:effectExtent l="0" t="0" r="0" b="0"/>
+            <wp:docPr id="818970138" name="Afbeelding 1" descr="Afbeelding met schermopname, Rechthoek, lijn, ontwerp&#10;&#10;Door AI gegenereerde inhoud is mogelijk onjuist."/>
+            <wp:cNvGraphicFramePr>
+              <a:graphicFrameLocks xmlns:a="http://schemas.openxmlformats.org/drawingml/2006/main" noChangeAspect="1"/>
+            </wp:cNvGraphicFramePr>
+            <a:graphic xmlns:a="http://schemas.openxmlformats.org/drawingml/2006/main">
+              <a:graphicData uri="http://schemas.openxmlformats.org/drawingml/2006/picture">
+                <pic:pic xmlns:pic="http://schemas.openxmlformats.org/drawingml/2006/picture">
+                  <pic:nvPicPr>
+                    <pic:cNvPr id="818970138" name="Afbeelding 1" descr="Afbeelding met schermopname, Rechthoek, lijn, ontwerp&#10;&#10;Door AI gegenereerde inhoud is mogelijk onjuist."/>
+                    <pic:cNvPicPr>
+                      <a:picLocks noChangeAspect="1" noChangeArrowheads="1"/>
+                    </pic:cNvPicPr>
+                  </pic:nvPicPr>
+                  <pic:blipFill>
+                    <a:blip r:embed="rId5">
+                      <a:extLst>
+                        <a:ext uri="{28A0092B-C50C-407E-A947-70E740481C1C}">
+                          <a14:useLocalDpi xmlns:a14="http://schemas.microsoft.com/office/drawing/2010/main" val="0"/>
+                        </a:ext>
+                      </a:extLst>
+                    </a:blip>
+                    <a:srcRect/>
+                    <a:stretch>
+                      <a:fillRect/>
+                    </a:stretch>
+                  </pic:blipFill>
+                  <pic:spPr bwMode="auto">
+                    <a:xfrm>
+                      <a:off x="0" y="0"/>
+                      <a:ext cx="5760720" cy="864235"/>
+                    </a:xfrm>
+                    <a:prstGeom prst="rect">
+                      <a:avLst/>
+                    </a:prstGeom>
+                    <a:noFill/>
+                    <a:ln>
+                      <a:noFill/>
+                    </a:ln>
+                  </pic:spPr>
+                </pic:pic>
+              </a:graphicData>
+            </a:graphic>
+          </wp:inline>
+        </w:drawing>
+      </w:r>
+    </w:p>
     <w:sectPr>
       <w:pgSz w:w="11906" w:h="16838"/>
       <w:pgMar w:top="1417" w:right="1417" w:bottom="1417" w:left="1417" w:header="708" w:footer="708" w:gutter="0"/>
